--- a/UseCase/Description/9-AdsManagement-UseCaseDescription.docx
+++ b/UseCase/Description/9-AdsManagement-UseCaseDescription.docx
@@ -36,6 +36,14 @@
         </w:rPr>
         <w:t>Management</w:t>
       </w:r>
+    </w:p>
+    <w:p>
+      <w:pPr>
+        <w:pStyle w:val="Standard"/>
+        <w:rPr>
+          <w:lang w:eastAsia="ja-JP"/>
+        </w:rPr>
+      </w:pPr>
     </w:p>
     <w:tbl>
       <w:tblPr>
@@ -342,13 +350,7 @@
               <w:t xml:space="preserve">            Admin – W</w:t>
             </w:r>
             <w:r>
-              <w:t xml:space="preserve">ants to add, delete, and modify submitted </w:t>
-            </w:r>
-            <w:r>
-              <w:t xml:space="preserve">user </w:t>
-            </w:r>
-            <w:r>
-              <w:t>ads in special cases</w:t>
+              <w:t>ants to add, delete, and modify submitted user ads in special cases</w:t>
             </w:r>
           </w:p>
           <w:p>
@@ -435,10 +437,7 @@
               <w:t xml:space="preserve"> can </w:t>
             </w:r>
             <w:r>
-              <w:t>add, delete, and modify ads</w:t>
-            </w:r>
-            <w:r>
-              <w:t>.</w:t>
+              <w:t>add, delete, and modify ads.</w:t>
             </w:r>
           </w:p>
         </w:tc>
